--- a/lab2/Отчет.docx
+++ b/lab2/Отчет.docx
@@ -4,13 +4,363 @@
   <w:body>
     <w:p>
       <w:pPr>
-        <w:ind w:left="360"/>
-        <w:rPr>
-          <w:b/>
-          <w:bCs/>
-          <w:lang w:val="ru-RU"/>
-        </w:rPr>
-      </w:pPr>
+        <w:pStyle w:val="NormalWeb"/>
+        <w:spacing w:before="0" w:beforeAutospacing="0" w:after="0" w:afterAutospacing="0" w:line="360" w:lineRule="auto"/>
+        <w:jc w:val="center"/>
+        <w:rPr>
+          <w:color w:val="000000"/>
+          <w:sz w:val="26"/>
+          <w:szCs w:val="26"/>
+        </w:rPr>
+      </w:pPr>
+      <w:r>
+        <w:rPr>
+          <w:color w:val="000000"/>
+          <w:sz w:val="26"/>
+          <w:szCs w:val="26"/>
+        </w:rPr>
+        <w:t>Министерство образования и науки Российской Федерации</w:t>
+      </w:r>
+    </w:p>
+    <w:p>
+      <w:pPr>
+        <w:pStyle w:val="NormalWeb"/>
+        <w:spacing w:before="0" w:beforeAutospacing="0" w:after="0" w:afterAutospacing="0" w:line="360" w:lineRule="auto"/>
+        <w:jc w:val="center"/>
+        <w:rPr>
+          <w:color w:val="000000"/>
+          <w:sz w:val="26"/>
+          <w:szCs w:val="26"/>
+        </w:rPr>
+      </w:pPr>
+      <w:r>
+        <w:rPr>
+          <w:color w:val="000000"/>
+          <w:sz w:val="26"/>
+          <w:szCs w:val="26"/>
+        </w:rPr>
+        <w:t>Федеральное государственное автономное образовательное</w:t>
+      </w:r>
+    </w:p>
+    <w:p>
+      <w:pPr>
+        <w:pStyle w:val="NormalWeb"/>
+        <w:spacing w:before="0" w:beforeAutospacing="0" w:after="0" w:afterAutospacing="0" w:line="360" w:lineRule="auto"/>
+        <w:jc w:val="center"/>
+        <w:rPr>
+          <w:color w:val="000000"/>
+          <w:sz w:val="26"/>
+          <w:szCs w:val="26"/>
+        </w:rPr>
+      </w:pPr>
+      <w:r>
+        <w:rPr>
+          <w:color w:val="000000"/>
+          <w:sz w:val="26"/>
+          <w:szCs w:val="26"/>
+        </w:rPr>
+        <w:t>учреждение высшего образования</w:t>
+      </w:r>
+    </w:p>
+    <w:p>
+      <w:pPr>
+        <w:pStyle w:val="NormalWeb"/>
+        <w:spacing w:before="0" w:beforeAutospacing="0" w:after="0" w:afterAutospacing="0" w:line="360" w:lineRule="auto"/>
+        <w:jc w:val="center"/>
+        <w:rPr>
+          <w:color w:val="000000"/>
+          <w:sz w:val="26"/>
+          <w:szCs w:val="26"/>
+        </w:rPr>
+      </w:pPr>
+      <w:r>
+        <w:rPr>
+          <w:color w:val="000000"/>
+          <w:sz w:val="26"/>
+          <w:szCs w:val="26"/>
+        </w:rPr>
+        <w:t>Национальный исследовательский университет “МИЭТ”</w:t>
+      </w:r>
+    </w:p>
+    <w:p>
+      <w:pPr>
+        <w:pStyle w:val="NormalWeb"/>
+        <w:spacing w:before="0" w:beforeAutospacing="0" w:after="0" w:afterAutospacing="0" w:line="360" w:lineRule="auto"/>
+        <w:jc w:val="center"/>
+        <w:rPr>
+          <w:color w:val="000000"/>
+          <w:sz w:val="26"/>
+          <w:szCs w:val="26"/>
+        </w:rPr>
+      </w:pPr>
+    </w:p>
+    <w:p>
+      <w:pPr>
+        <w:pStyle w:val="NormalWeb"/>
+        <w:spacing w:before="0" w:beforeAutospacing="0" w:after="0" w:afterAutospacing="0" w:line="360" w:lineRule="auto"/>
+        <w:jc w:val="center"/>
+        <w:rPr>
+          <w:color w:val="000000"/>
+          <w:sz w:val="26"/>
+          <w:szCs w:val="26"/>
+        </w:rPr>
+      </w:pPr>
+      <w:r>
+        <w:rPr>
+          <w:color w:val="000000"/>
+          <w:sz w:val="26"/>
+          <w:szCs w:val="26"/>
+        </w:rPr>
+        <w:t>Институт Системной и программной инженерии и информационных технологий</w:t>
+      </w:r>
+    </w:p>
+    <w:p>
+      <w:pPr>
+        <w:pStyle w:val="NormalWeb"/>
+        <w:spacing w:line="360" w:lineRule="auto"/>
+        <w:rPr>
+          <w:color w:val="000000"/>
+          <w:sz w:val="26"/>
+          <w:szCs w:val="26"/>
+        </w:rPr>
+      </w:pPr>
+    </w:p>
+    <w:p>
+      <w:pPr>
+        <w:pStyle w:val="NormalWeb"/>
+        <w:spacing w:line="360" w:lineRule="auto"/>
+        <w:rPr>
+          <w:color w:val="000000"/>
+          <w:sz w:val="26"/>
+          <w:szCs w:val="26"/>
+        </w:rPr>
+      </w:pPr>
+    </w:p>
+    <w:p>
+      <w:pPr>
+        <w:pStyle w:val="NormalWeb"/>
+        <w:spacing w:line="360" w:lineRule="auto"/>
+        <w:jc w:val="center"/>
+        <w:rPr>
+          <w:b/>
+          <w:color w:val="000000"/>
+          <w:sz w:val="26"/>
+          <w:szCs w:val="26"/>
+        </w:rPr>
+      </w:pPr>
+      <w:r>
+        <w:rPr>
+          <w:b/>
+          <w:color w:val="000000"/>
+          <w:sz w:val="26"/>
+          <w:szCs w:val="26"/>
+        </w:rPr>
+        <w:t>Дисциплина: Проектирование и архитектура программных систем</w:t>
+      </w:r>
+    </w:p>
+    <w:p>
+      <w:pPr>
+        <w:pStyle w:val="NormalWeb"/>
+        <w:spacing w:line="360" w:lineRule="auto"/>
+        <w:rPr>
+          <w:b/>
+          <w:color w:val="000000"/>
+          <w:sz w:val="26"/>
+          <w:szCs w:val="26"/>
+        </w:rPr>
+      </w:pPr>
+    </w:p>
+    <w:p>
+      <w:pPr>
+        <w:pStyle w:val="NormalWeb"/>
+        <w:spacing w:line="360" w:lineRule="auto"/>
+        <w:jc w:val="center"/>
+        <w:rPr>
+          <w:b/>
+          <w:color w:val="000000"/>
+          <w:sz w:val="26"/>
+          <w:szCs w:val="26"/>
+        </w:rPr>
+      </w:pPr>
+      <w:r>
+        <w:rPr>
+          <w:b/>
+          <w:color w:val="000000"/>
+          <w:sz w:val="26"/>
+          <w:szCs w:val="26"/>
+        </w:rPr>
+        <w:t>Отчёт по лабораторной работе №</w:t>
+      </w:r>
+      <w:r>
+        <w:rPr>
+          <w:b/>
+          <w:color w:val="000000"/>
+          <w:sz w:val="26"/>
+          <w:szCs w:val="26"/>
+          <w:lang w:val="vi-VN"/>
+        </w:rPr>
+        <w:t>2</w:t>
+      </w:r>
+      <w:r>
+        <w:rPr>
+          <w:b/>
+          <w:color w:val="000000"/>
+          <w:sz w:val="26"/>
+          <w:szCs w:val="26"/>
+        </w:rPr>
+        <w:t xml:space="preserve"> </w:t>
+      </w:r>
+    </w:p>
+    <w:p>
+      <w:pPr>
+        <w:pStyle w:val="NormalWeb"/>
+        <w:spacing w:line="360" w:lineRule="auto"/>
+        <w:jc w:val="center"/>
+        <w:rPr>
+          <w:b/>
+          <w:color w:val="000000"/>
+          <w:sz w:val="26"/>
+          <w:szCs w:val="26"/>
+        </w:rPr>
+      </w:pPr>
+    </w:p>
+    <w:p>
+      <w:pPr>
+        <w:pStyle w:val="NormalWeb"/>
+        <w:spacing w:line="360" w:lineRule="auto"/>
+        <w:jc w:val="center"/>
+        <w:rPr>
+          <w:b/>
+          <w:color w:val="000000"/>
+          <w:sz w:val="26"/>
+          <w:szCs w:val="26"/>
+        </w:rPr>
+      </w:pPr>
+    </w:p>
+    <w:p>
+      <w:pPr>
+        <w:pStyle w:val="NormalWeb"/>
+        <w:spacing w:line="360" w:lineRule="auto"/>
+        <w:rPr>
+          <w:i/>
+          <w:color w:val="000000"/>
+          <w:sz w:val="26"/>
+          <w:szCs w:val="26"/>
+        </w:rPr>
+      </w:pPr>
+    </w:p>
+    <w:p>
+      <w:pPr>
+        <w:pStyle w:val="NormalWeb"/>
+        <w:spacing w:line="360" w:lineRule="auto"/>
+        <w:rPr>
+          <w:i/>
+          <w:color w:val="000000"/>
+          <w:sz w:val="26"/>
+          <w:szCs w:val="26"/>
+        </w:rPr>
+      </w:pPr>
+    </w:p>
+    <w:p>
+      <w:pPr>
+        <w:pStyle w:val="NormalWeb"/>
+        <w:spacing w:line="360" w:lineRule="auto"/>
+        <w:rPr>
+          <w:i/>
+          <w:color w:val="000000"/>
+          <w:sz w:val="26"/>
+          <w:szCs w:val="26"/>
+        </w:rPr>
+      </w:pPr>
+    </w:p>
+    <w:p>
+      <w:pPr>
+        <w:pStyle w:val="NormalWeb"/>
+        <w:spacing w:line="360" w:lineRule="auto"/>
+        <w:rPr>
+          <w:i/>
+          <w:color w:val="000000"/>
+          <w:sz w:val="26"/>
+          <w:szCs w:val="26"/>
+        </w:rPr>
+      </w:pPr>
+    </w:p>
+    <w:p>
+      <w:pPr>
+        <w:pStyle w:val="NormalWeb"/>
+        <w:spacing w:line="360" w:lineRule="auto"/>
+        <w:jc w:val="right"/>
+        <w:rPr>
+          <w:color w:val="000000"/>
+          <w:sz w:val="28"/>
+          <w:szCs w:val="28"/>
+        </w:rPr>
+      </w:pPr>
+      <w:r>
+        <w:rPr>
+          <w:color w:val="000000"/>
+          <w:sz w:val="28"/>
+          <w:szCs w:val="28"/>
+        </w:rPr>
+        <w:t>Выполнил студент ПИН-45</w:t>
+      </w:r>
+    </w:p>
+    <w:p>
+      <w:pPr>
+        <w:pStyle w:val="NormalWeb"/>
+        <w:spacing w:line="360" w:lineRule="auto"/>
+        <w:jc w:val="right"/>
+        <w:rPr>
+          <w:color w:val="000000"/>
+          <w:sz w:val="28"/>
+          <w:szCs w:val="28"/>
+        </w:rPr>
+      </w:pPr>
+      <w:r>
+        <w:rPr>
+          <w:color w:val="000000"/>
+          <w:sz w:val="28"/>
+          <w:szCs w:val="28"/>
+        </w:rPr>
+        <w:t>Ле Хоанг Жа</w:t>
+      </w:r>
+    </w:p>
+    <w:p>
+      <w:pPr>
+        <w:rPr>
+          <w:b/>
+          <w:bCs/>
+          <w:lang w:val="vi-VN"/>
+        </w:rPr>
+      </w:pPr>
+      <w:bookmarkStart w:id="0" w:name="_GoBack"/>
+      <w:bookmarkEnd w:id="0"/>
+    </w:p>
+    <w:p>
+      <w:pPr>
+        <w:rPr>
+          <w:b/>
+          <w:bCs/>
+          <w:lang w:val="vi-VN"/>
+        </w:rPr>
+      </w:pPr>
+    </w:p>
+    <w:p>
+      <w:pPr>
+        <w:rPr>
+          <w:b/>
+          <w:bCs/>
+          <w:lang w:val="ru-RU"/>
+        </w:rPr>
+      </w:pPr>
+      <w:r>
+        <w:rPr>
+          <w:b/>
+          <w:bCs/>
+          <w:lang w:val="vi-VN"/>
+        </w:rPr>
+        <w:t>I.</w:t>
+      </w:r>
       <w:r>
         <w:rPr>
           <w:b/>
@@ -247,7 +597,7 @@
       </w:pPr>
       <w:r>
         <w:rPr>
-          <w:lang w:val="ru-RU"/>
+          <w:noProof/>
         </w:rPr>
         <w:drawing>
           <wp:inline distT="0" distB="0" distL="0" distR="0" wp14:anchorId="43AADE51" wp14:editId="47D5A778">
@@ -295,57 +645,89 @@
     </w:p>
     <w:p>
       <w:pPr>
-        <w:rPr>
-          <w:lang w:val="ru-RU"/>
-        </w:rPr>
-      </w:pPr>
-    </w:p>
-    <w:p>
-      <w:pPr>
-        <w:rPr>
-          <w:lang w:val="ru-RU"/>
-        </w:rPr>
-      </w:pPr>
-    </w:p>
-    <w:p>
-      <w:pPr>
-        <w:rPr>
-          <w:lang w:val="ru-RU"/>
-        </w:rPr>
-      </w:pPr>
-    </w:p>
-    <w:p>
-      <w:pPr>
-        <w:rPr>
-          <w:b/>
-          <w:bCs/>
-        </w:rPr>
-      </w:pPr>
-      <w:r>
-        <w:rPr>
-          <w:b/>
-          <w:bCs/>
-        </w:rPr>
-        <w:lastRenderedPageBreak/>
-        <w:t>Sequence Diagram:</w:t>
-      </w:r>
-    </w:p>
-    <w:p>
-      <w:pPr>
-        <w:rPr>
-          <w:lang w:val="ru-RU"/>
-        </w:rPr>
-      </w:pPr>
-    </w:p>
-    <w:p>
-      <w:pPr>
-        <w:rPr>
-          <w:lang w:val="ru-RU"/>
-        </w:rPr>
-      </w:pPr>
-      <w:r>
-        <w:rPr>
-          <w:lang w:val="ru-RU"/>
+        <w:ind w:left="2160" w:firstLine="720"/>
+        <w:rPr>
+          <w:b/>
+          <w:bCs/>
+        </w:rPr>
+      </w:pPr>
+      <w:r>
+        <w:rPr>
+          <w:lang w:val="ru-RU"/>
+        </w:rPr>
+        <w:t>Рис</w:t>
+      </w:r>
+      <w:r>
+        <w:t xml:space="preserve"> 1. </w:t>
+      </w:r>
+      <w:r>
+        <w:rPr>
+          <w:bCs/>
+        </w:rPr>
+        <w:t>Class</w:t>
+      </w:r>
+      <w:r>
+        <w:rPr>
+          <w:bCs/>
+        </w:rPr>
+        <w:t xml:space="preserve"> </w:t>
+      </w:r>
+      <w:r>
+        <w:rPr>
+          <w:bCs/>
+        </w:rPr>
+        <w:t>Diagram</w:t>
+      </w:r>
+    </w:p>
+    <w:p/>
+    <w:p/>
+    <w:p/>
+    <w:p>
+      <w:pPr>
+        <w:rPr>
+          <w:b/>
+          <w:bCs/>
+        </w:rPr>
+      </w:pPr>
+      <w:r>
+        <w:rPr>
+          <w:b/>
+          <w:bCs/>
+        </w:rPr>
+        <w:t>Sequence</w:t>
+      </w:r>
+      <w:r>
+        <w:rPr>
+          <w:b/>
+          <w:bCs/>
+        </w:rPr>
+        <w:t xml:space="preserve"> </w:t>
+      </w:r>
+      <w:r>
+        <w:rPr>
+          <w:b/>
+          <w:bCs/>
+        </w:rPr>
+        <w:t>Diagram</w:t>
+      </w:r>
+      <w:r>
+        <w:rPr>
+          <w:b/>
+          <w:bCs/>
+        </w:rPr>
+        <w:t>:</w:t>
+      </w:r>
+    </w:p>
+    <w:p/>
+    <w:p>
+      <w:pPr>
+        <w:rPr>
+          <w:lang w:val="ru-RU"/>
+        </w:rPr>
+      </w:pPr>
+      <w:r>
+        <w:rPr>
+          <w:noProof/>
         </w:rPr>
         <w:drawing>
           <wp:inline distT="0" distB="0" distL="0" distR="0" wp14:anchorId="294738CC" wp14:editId="5667AF71">
@@ -383,8 +765,309 @@
           </wp:inline>
         </w:drawing>
       </w:r>
-      <w:bookmarkStart w:id="0" w:name="_GoBack"/>
-      <w:bookmarkEnd w:id="0"/>
+    </w:p>
+    <w:p>
+      <w:pPr>
+        <w:rPr>
+          <w:b/>
+          <w:bCs/>
+          <w:lang w:val="ru-RU"/>
+        </w:rPr>
+      </w:pPr>
+      <w:r>
+        <w:rPr>
+          <w:lang w:val="ru-RU"/>
+        </w:rPr>
+        <w:tab/>
+      </w:r>
+      <w:r>
+        <w:rPr>
+          <w:lang w:val="ru-RU"/>
+        </w:rPr>
+        <w:tab/>
+      </w:r>
+      <w:r>
+        <w:rPr>
+          <w:lang w:val="ru-RU"/>
+        </w:rPr>
+        <w:tab/>
+      </w:r>
+      <w:r>
+        <w:rPr>
+          <w:lang w:val="ru-RU"/>
+        </w:rPr>
+        <w:tab/>
+      </w:r>
+      <w:r>
+        <w:rPr>
+          <w:lang w:val="ru-RU"/>
+        </w:rPr>
+        <w:tab/>
+        <w:t xml:space="preserve">Рис 2. </w:t>
+      </w:r>
+      <w:r>
+        <w:rPr>
+          <w:bCs/>
+        </w:rPr>
+        <w:t>Sequence</w:t>
+      </w:r>
+      <w:r>
+        <w:rPr>
+          <w:bCs/>
+          <w:lang w:val="ru-RU"/>
+        </w:rPr>
+        <w:t xml:space="preserve"> </w:t>
+      </w:r>
+      <w:r>
+        <w:rPr>
+          <w:bCs/>
+        </w:rPr>
+        <w:t>Diagram</w:t>
+      </w:r>
+    </w:p>
+    <w:p>
+      <w:pPr>
+        <w:rPr>
+          <w:lang w:val="ru-RU"/>
+        </w:rPr>
+      </w:pPr>
+    </w:p>
+    <w:p>
+      <w:pPr>
+        <w:rPr>
+          <w:lang w:val="ru-RU"/>
+        </w:rPr>
+      </w:pPr>
+    </w:p>
+    <w:p>
+      <w:pPr>
+        <w:rPr>
+          <w:lang w:val="ru-RU"/>
+        </w:rPr>
+      </w:pPr>
+    </w:p>
+    <w:p>
+      <w:pPr>
+        <w:rPr>
+          <w:lang w:val="ru-RU"/>
+        </w:rPr>
+      </w:pPr>
+    </w:p>
+    <w:p>
+      <w:pPr>
+        <w:rPr>
+          <w:lang w:val="ru-RU"/>
+        </w:rPr>
+      </w:pPr>
+      <w:r>
+        <w:rPr>
+          <w:lang w:val="vi-VN"/>
+        </w:rPr>
+        <w:t xml:space="preserve">II. </w:t>
+      </w:r>
+      <w:r>
+        <w:rPr>
+          <w:lang w:val="ru-RU"/>
+        </w:rPr>
+        <w:t>Отчет к лабораторной работе должен содержать текст работающей программы на языке программирования С++ или С# и результат выполнения программы.</w:t>
+      </w:r>
+    </w:p>
+    <w:p>
+      <w:pPr>
+        <w:rPr>
+          <w:lang w:val="ru-RU"/>
+        </w:rPr>
+      </w:pPr>
+    </w:p>
+    <w:p>
+      <w:pPr>
+        <w:rPr>
+          <w:lang w:val="ru-RU"/>
+        </w:rPr>
+      </w:pPr>
+      <w:r>
+        <w:rPr>
+          <w:noProof/>
+        </w:rPr>
+        <w:drawing>
+          <wp:inline distT="0" distB="0" distL="0" distR="0" wp14:anchorId="66F16C59" wp14:editId="773CA37B">
+            <wp:extent cx="5943600" cy="5305425"/>
+            <wp:effectExtent l="0" t="0" r="0" b="9525"/>
+            <wp:docPr id="2" name="Picture 2"/>
+            <wp:cNvGraphicFramePr>
+              <a:graphicFrameLocks xmlns:a="http://schemas.openxmlformats.org/drawingml/2006/main" noChangeAspect="1"/>
+            </wp:cNvGraphicFramePr>
+            <a:graphic xmlns:a="http://schemas.openxmlformats.org/drawingml/2006/main">
+              <a:graphicData uri="http://schemas.openxmlformats.org/drawingml/2006/picture">
+                <pic:pic xmlns:pic="http://schemas.openxmlformats.org/drawingml/2006/picture">
+                  <pic:nvPicPr>
+                    <pic:cNvPr id="1" name=""/>
+                    <pic:cNvPicPr/>
+                  </pic:nvPicPr>
+                  <pic:blipFill>
+                    <a:blip r:embed="rId9"/>
+                    <a:stretch>
+                      <a:fillRect/>
+                    </a:stretch>
+                  </pic:blipFill>
+                  <pic:spPr>
+                    <a:xfrm>
+                      <a:off x="0" y="0"/>
+                      <a:ext cx="5943600" cy="5305425"/>
+                    </a:xfrm>
+                    <a:prstGeom prst="rect">
+                      <a:avLst/>
+                    </a:prstGeom>
+                  </pic:spPr>
+                </pic:pic>
+              </a:graphicData>
+            </a:graphic>
+          </wp:inline>
+        </w:drawing>
+      </w:r>
+    </w:p>
+    <w:p>
+      <w:pPr>
+        <w:rPr>
+          <w:lang w:val="ru-RU"/>
+        </w:rPr>
+      </w:pPr>
+      <w:r>
+        <w:rPr>
+          <w:noProof/>
+        </w:rPr>
+        <w:lastRenderedPageBreak/>
+        <w:drawing>
+          <wp:inline distT="0" distB="0" distL="0" distR="0" wp14:anchorId="7F67A5E1" wp14:editId="58B81D31">
+            <wp:extent cx="5943600" cy="4877435"/>
+            <wp:effectExtent l="0" t="0" r="0" b="0"/>
+            <wp:docPr id="4" name="Picture 4"/>
+            <wp:cNvGraphicFramePr>
+              <a:graphicFrameLocks xmlns:a="http://schemas.openxmlformats.org/drawingml/2006/main" noChangeAspect="1"/>
+            </wp:cNvGraphicFramePr>
+            <a:graphic xmlns:a="http://schemas.openxmlformats.org/drawingml/2006/main">
+              <a:graphicData uri="http://schemas.openxmlformats.org/drawingml/2006/picture">
+                <pic:pic xmlns:pic="http://schemas.openxmlformats.org/drawingml/2006/picture">
+                  <pic:nvPicPr>
+                    <pic:cNvPr id="1" name=""/>
+                    <pic:cNvPicPr/>
+                  </pic:nvPicPr>
+                  <pic:blipFill>
+                    <a:blip r:embed="rId10"/>
+                    <a:stretch>
+                      <a:fillRect/>
+                    </a:stretch>
+                  </pic:blipFill>
+                  <pic:spPr>
+                    <a:xfrm>
+                      <a:off x="0" y="0"/>
+                      <a:ext cx="5943600" cy="4877435"/>
+                    </a:xfrm>
+                    <a:prstGeom prst="rect">
+                      <a:avLst/>
+                    </a:prstGeom>
+                  </pic:spPr>
+                </pic:pic>
+              </a:graphicData>
+            </a:graphic>
+          </wp:inline>
+        </w:drawing>
+      </w:r>
+    </w:p>
+    <w:p>
+      <w:pPr>
+        <w:rPr>
+          <w:lang w:val="ru-RU"/>
+        </w:rPr>
+      </w:pPr>
+      <w:r>
+        <w:rPr>
+          <w:noProof/>
+        </w:rPr>
+        <w:lastRenderedPageBreak/>
+        <w:drawing>
+          <wp:inline distT="0" distB="0" distL="0" distR="0" wp14:anchorId="31142E26" wp14:editId="238FB3C0">
+            <wp:extent cx="5943600" cy="4335145"/>
+            <wp:effectExtent l="0" t="0" r="0" b="8255"/>
+            <wp:docPr id="5" name="Picture 5"/>
+            <wp:cNvGraphicFramePr>
+              <a:graphicFrameLocks xmlns:a="http://schemas.openxmlformats.org/drawingml/2006/main" noChangeAspect="1"/>
+            </wp:cNvGraphicFramePr>
+            <a:graphic xmlns:a="http://schemas.openxmlformats.org/drawingml/2006/main">
+              <a:graphicData uri="http://schemas.openxmlformats.org/drawingml/2006/picture">
+                <pic:pic xmlns:pic="http://schemas.openxmlformats.org/drawingml/2006/picture">
+                  <pic:nvPicPr>
+                    <pic:cNvPr id="1" name=""/>
+                    <pic:cNvPicPr/>
+                  </pic:nvPicPr>
+                  <pic:blipFill>
+                    <a:blip r:embed="rId11"/>
+                    <a:stretch>
+                      <a:fillRect/>
+                    </a:stretch>
+                  </pic:blipFill>
+                  <pic:spPr>
+                    <a:xfrm>
+                      <a:off x="0" y="0"/>
+                      <a:ext cx="5943600" cy="4335145"/>
+                    </a:xfrm>
+                    <a:prstGeom prst="rect">
+                      <a:avLst/>
+                    </a:prstGeom>
+                  </pic:spPr>
+                </pic:pic>
+              </a:graphicData>
+            </a:graphic>
+          </wp:inline>
+        </w:drawing>
+      </w:r>
+    </w:p>
+    <w:p>
+      <w:pPr>
+        <w:rPr>
+          <w:lang w:val="ru-RU"/>
+        </w:rPr>
+      </w:pPr>
+      <w:r>
+        <w:rPr>
+          <w:noProof/>
+        </w:rPr>
+        <w:drawing>
+          <wp:inline distT="0" distB="0" distL="0" distR="0" wp14:anchorId="3F6EDD0C" wp14:editId="494EA12B">
+            <wp:extent cx="5943600" cy="1491615"/>
+            <wp:effectExtent l="0" t="0" r="0" b="0"/>
+            <wp:docPr id="6" name="Picture 6"/>
+            <wp:cNvGraphicFramePr>
+              <a:graphicFrameLocks xmlns:a="http://schemas.openxmlformats.org/drawingml/2006/main" noChangeAspect="1"/>
+            </wp:cNvGraphicFramePr>
+            <a:graphic xmlns:a="http://schemas.openxmlformats.org/drawingml/2006/main">
+              <a:graphicData uri="http://schemas.openxmlformats.org/drawingml/2006/picture">
+                <pic:pic xmlns:pic="http://schemas.openxmlformats.org/drawingml/2006/picture">
+                  <pic:nvPicPr>
+                    <pic:cNvPr id="1" name=""/>
+                    <pic:cNvPicPr/>
+                  </pic:nvPicPr>
+                  <pic:blipFill>
+                    <a:blip r:embed="rId12"/>
+                    <a:stretch>
+                      <a:fillRect/>
+                    </a:stretch>
+                  </pic:blipFill>
+                  <pic:spPr>
+                    <a:xfrm>
+                      <a:off x="0" y="0"/>
+                      <a:ext cx="5943600" cy="1491615"/>
+                    </a:xfrm>
+                    <a:prstGeom prst="rect">
+                      <a:avLst/>
+                    </a:prstGeom>
+                  </pic:spPr>
+                </pic:pic>
+              </a:graphicData>
+            </a:graphic>
+          </wp:inline>
+        </w:drawing>
+      </w:r>
     </w:p>
     <w:sectPr>
       <w:pgSz w:w="12240" w:h="15840"/>
@@ -992,6 +1675,7 @@
   <w:style w:type="character" w:default="1" w:styleId="DefaultParagraphFont">
     <w:name w:val="Default Paragraph Font"/>
     <w:uiPriority w:val="1"/>
+    <w:semiHidden/>
     <w:unhideWhenUsed/>
   </w:style>
   <w:style w:type="table" w:default="1" w:styleId="TableNormal">
@@ -1083,6 +1767,23 @@
     <w:link w:val="Footer"/>
     <w:uiPriority w:val="99"/>
     <w:rsid w:val="001732D4"/>
+  </w:style>
+  <w:style w:type="paragraph" w:styleId="NormalWeb">
+    <w:name w:val="Normal (Web)"/>
+    <w:basedOn w:val="Normal"/>
+    <w:uiPriority w:val="99"/>
+    <w:semiHidden/>
+    <w:unhideWhenUsed/>
+    <w:rsid w:val="004621E7"/>
+    <w:pPr>
+      <w:spacing w:before="100" w:beforeAutospacing="1" w:after="100" w:afterAutospacing="1" w:line="240" w:lineRule="auto"/>
+    </w:pPr>
+    <w:rPr>
+      <w:rFonts w:ascii="Times New Roman" w:eastAsia="Times New Roman" w:hAnsi="Times New Roman" w:cs="Times New Roman"/>
+      <w:sz w:val="24"/>
+      <w:szCs w:val="24"/>
+      <w:lang w:val="ru-RU" w:eastAsia="ru-RU"/>
+    </w:rPr>
   </w:style>
 </w:styles>
 </file>
